--- a/Fase 1/Evidencias Grupales/1.5_GuiaEstudiante_Fase 1_Definicion Proyecto APT.docx
+++ b/Fase 1/Evidencias Grupales/1.5_GuiaEstudiante_Fase 1_Definicion Proyecto APT.docx
@@ -6436,7 +6436,7 @@
                 <w:szCs w:val="20"/>
                 <w:rtl w:val="0"/>
               </w:rPr>
-              <w:t xml:space="preserve">Marco F.</w:t>
+              <w:t xml:space="preserve">Marco F. Carlos C</w:t>
             </w:r>
             <w:r>
               <w:rPr>
@@ -6463,7 +6463,7 @@
                 <w:szCs w:val="20"/>
                 <w:rtl w:val="0"/>
               </w:rPr>
-              <w:t xml:space="preserve">Esta documentación no somos los responsables de realizarla.</w:t>
+              <w:t xml:space="preserve">Esta documentación no somos los responsables de realizarla. pero si hay interacción con el Scrum Master</w:t>
             </w:r>
           </w:p>
         </w:tc>
@@ -7146,12 +7146,7 @@
                 <w:szCs w:val="20"/>
                 <w:rtl w:val="0"/>
               </w:rPr>
-              <w:t xml:space="preserve">Marco F. Bruno A. José c.</w:t>
-            </w:r>
-            <w:r>
-              <w:rPr>
-                <w:rtl w:val="0"/>
-              </w:rPr>
+              <w:t xml:space="preserve">Carlos C.</w:t>
             </w:r>
           </w:p>
         </w:tc>
@@ -7173,7 +7168,7 @@
                 <w:szCs w:val="20"/>
                 <w:rtl w:val="0"/>
               </w:rPr>
-              <w:t xml:space="preserve">Esta documentación no somos los responsables de realizarla.</w:t>
+              <w:t xml:space="preserve">Esta documentación no somos los responsables de realizarla. El responsable es el Jefe de proyecto</w:t>
             </w:r>
           </w:p>
         </w:tc>
